--- a/L1-3ProgSpec.docx
+++ b/L1-3ProgSpec.docx
@@ -1129,29 +1129,7 @@
                 <w:szCs w:val="24"/>
                 <w14:ligatures w14:val="none"/>
               </w:rPr>
-              <w:t xml:space="preserve">Exit the program when </w:t>
-            </w:r>
-            <w:proofErr w:type="gramStart"/>
-            <w:r>
-              <w:rPr>
-                <w:rFonts w:ascii="Times New Roman" w:eastAsia="Times New Roman" w:hAnsi="Times New Roman" w:cs="Times New Roman"/>
-                <w:kern w:val="0"/>
-                <w:sz w:val="24"/>
-                <w:szCs w:val="24"/>
-                <w14:ligatures w14:val="none"/>
-              </w:rPr>
-              <w:t>Enter</w:t>
-            </w:r>
-            <w:proofErr w:type="gramEnd"/>
-            <w:r>
-              <w:rPr>
-                <w:rFonts w:ascii="Times New Roman" w:eastAsia="Times New Roman" w:hAnsi="Times New Roman" w:cs="Times New Roman"/>
-                <w:kern w:val="0"/>
-                <w:sz w:val="24"/>
-                <w:szCs w:val="24"/>
-                <w14:ligatures w14:val="none"/>
-              </w:rPr>
-              <w:t xml:space="preserve"> is pressed by the user.</w:t>
+              <w:t>Exit the program when Enter is pressed by the user.</w:t>
             </w:r>
           </w:p>
           <w:p>
@@ -1421,18 +1399,7 @@
                 <w:szCs w:val="24"/>
                 <w14:ligatures w14:val="none"/>
               </w:rPr>
-              <w:t xml:space="preserve"> a number of </w:t>
-            </w:r>
-            <w:r>
-              <w:rPr>
-                <w:rFonts w:ascii="Times New Roman" w:eastAsia="Times New Roman" w:hAnsi="Times New Roman" w:cs="Times New Roman"/>
-                <w:color w:val="000000"/>
-                <w:kern w:val="0"/>
-                <w:sz w:val="24"/>
-                <w:szCs w:val="24"/>
-                <w14:ligatures w14:val="none"/>
-              </w:rPr>
-              <w:t>employees</w:t>
+              <w:t xml:space="preserve"> a number of employees</w:t>
             </w:r>
             <w:r>
               <w:rPr>
@@ -2024,6 +1991,16 @@
                 <w14:ligatures w14:val="none"/>
               </w:rPr>
               <w:t xml:space="preserve">Display </w:t>
+            </w:r>
+            <w:r>
+              <w:rPr>
+                <w:rFonts w:ascii="Times New Roman" w:eastAsia="Times New Roman" w:hAnsi="Times New Roman" w:cs="Times New Roman"/>
+                <w:kern w:val="0"/>
+                <w:sz w:val="24"/>
+                <w:szCs w:val="24"/>
+                <w14:ligatures w14:val="none"/>
+              </w:rPr>
+              <w:t>t</w:t>
             </w:r>
             <w:r>
               <w:rPr>
